--- a/Modelo de caja en CSS.docx
+++ b/Modelo de caja en CSS.docx
@@ -109,8 +109,8 @@
         </w:rPr>
         <w:drawing>
           <wp:inline distT="0" distB="0" distL="0" distR="0">
-            <wp:extent cx="4773269" cy="3180522"/>
-            <wp:effectExtent l="0" t="0" r="8890" b="1270"/>
+            <wp:extent cx="2998775" cy="2027582"/>
+            <wp:effectExtent l="0" t="0" r="0" b="0"/>
             <wp:docPr id="3" name="Imagen 3" descr="https://s3.amazonaws.com/nextu-content-production/Desarrollador_Web/02_CSS_Diseno_Web_Responsive/Lecturas/WEB16S_C2U2L1_Lectura1_BoxmodelCSS/boxmodel.gif"/>
             <wp:cNvGraphicFramePr>
               <a:graphicFrameLocks xmlns:a="http://schemas.openxmlformats.org/drawingml/2006/main" noChangeAspect="1"/>
@@ -124,7 +124,7 @@
                       <a:picLocks noChangeAspect="1" noChangeArrowheads="1"/>
                     </pic:cNvPicPr>
                   </pic:nvPicPr>
-                  <pic:blipFill>
+                  <pic:blipFill rotWithShape="1">
                     <a:blip r:embed="rId6" cstate="print">
                       <a:extLst>
                         <a:ext uri="{28A0092B-C50C-407E-A947-70E740481C1C}">
@@ -132,15 +132,13 @@
                         </a:ext>
                       </a:extLst>
                     </a:blip>
-                    <a:srcRect/>
-                    <a:stretch>
-                      <a:fillRect/>
-                    </a:stretch>
+                    <a:srcRect l="5500" t="5503" r="6500" b="5201"/>
+                    <a:stretch/>
                   </pic:blipFill>
                   <pic:spPr bwMode="auto">
                     <a:xfrm>
                       <a:off x="0" y="0"/>
-                      <a:ext cx="4773377" cy="3180594"/>
+                      <a:ext cx="3000406" cy="2028685"/>
                     </a:xfrm>
                     <a:prstGeom prst="rect">
                       <a:avLst/>
@@ -149,6 +147,11 @@
                     <a:ln>
                       <a:noFill/>
                     </a:ln>
+                    <a:extLst>
+                      <a:ext uri="{53640926-AAD7-44D8-BBD7-CCE9431645EC}">
+                        <a14:shadowObscured xmlns:a14="http://schemas.microsoft.com/office/drawing/2010/main"/>
+                      </a:ext>
+                    </a:extLst>
                   </pic:spPr>
                 </pic:pic>
               </a:graphicData>
@@ -190,30 +193,6 @@
           <w:lang w:eastAsia="es-CO"/>
         </w:rPr>
         <w:t>Cada etiqueta HTML representa una caja con propiedades especiales que son fundamentales a la hora de realizar posicionamientos. Estas propiedades son:</w:t>
-      </w:r>
-    </w:p>
-    <w:p>
-      <w:pPr>
-        <w:shd w:val="clear" w:color="auto" w:fill="FFFFFF"/>
-        <w:spacing w:after="0" w:line="240" w:lineRule="auto"/>
-        <w:textAlignment w:val="baseline"/>
-        <w:rPr>
-          <w:rFonts w:ascii="inherit" w:eastAsia="Times New Roman" w:hAnsi="inherit" w:cs="Times New Roman"/>
-          <w:color w:val="000000"/>
-          <w:sz w:val="21"/>
-          <w:szCs w:val="21"/>
-          <w:lang w:eastAsia="es-CO"/>
-        </w:rPr>
-      </w:pPr>
-      <w:r>
-        <w:rPr>
-          <w:rFonts w:ascii="inherit" w:eastAsia="Times New Roman" w:hAnsi="inherit" w:cs="Times New Roman"/>
-          <w:color w:val="000000"/>
-          <w:sz w:val="21"/>
-          <w:szCs w:val="21"/>
-          <w:lang w:eastAsia="es-CO"/>
-        </w:rPr>
-        <w:br/>
       </w:r>
     </w:p>
     <w:p>
@@ -625,30 +604,6 @@
           <w:szCs w:val="21"/>
           <w:lang w:eastAsia="es-CO"/>
         </w:rPr>
-        <w:br/>
-      </w:r>
-    </w:p>
-    <w:p>
-      <w:pPr>
-        <w:shd w:val="clear" w:color="auto" w:fill="FFFFFF"/>
-        <w:spacing w:after="150" w:line="240" w:lineRule="auto"/>
-        <w:textAlignment w:val="baseline"/>
-        <w:rPr>
-          <w:rFonts w:ascii="inherit" w:eastAsia="Times New Roman" w:hAnsi="inherit" w:cs="Times New Roman"/>
-          <w:color w:val="000000"/>
-          <w:sz w:val="21"/>
-          <w:szCs w:val="21"/>
-          <w:lang w:eastAsia="es-CO"/>
-        </w:rPr>
-      </w:pPr>
-      <w:r>
-        <w:rPr>
-          <w:rFonts w:ascii="inherit" w:eastAsia="Times New Roman" w:hAnsi="inherit" w:cs="Times New Roman"/>
-          <w:color w:val="000000"/>
-          <w:sz w:val="21"/>
-          <w:szCs w:val="21"/>
-          <w:lang w:eastAsia="es-CO"/>
-        </w:rPr>
         <w:t>El modelo de caja se verá según la siguiente gráfica:</w:t>
       </w:r>
     </w:p>
@@ -689,7 +644,6 @@
           <w:szCs w:val="21"/>
           <w:lang w:eastAsia="es-CO"/>
         </w:rPr>
-        <w:lastRenderedPageBreak/>
         <w:drawing>
           <wp:inline distT="0" distB="0" distL="0" distR="0">
             <wp:extent cx="4039028" cy="1788988"/>
@@ -761,6 +715,7 @@
           <w:szCs w:val="21"/>
           <w:lang w:eastAsia="es-CO"/>
         </w:rPr>
+        <w:lastRenderedPageBreak/>
         <w:br/>
       </w:r>
     </w:p>
@@ -976,10 +931,10 @@
           <w:lang w:eastAsia="es-CO"/>
         </w:rPr>
         <w:drawing>
-          <wp:inline distT="0" distB="0" distL="0" distR="0" wp14:anchorId="6264CDF6" wp14:editId="5BF6972C">
-            <wp:extent cx="5995915" cy="3132814"/>
-            <wp:effectExtent l="0" t="0" r="5080" b="0"/>
-            <wp:docPr id="5" name="Imagen 5"/>
+          <wp:inline distT="0" distB="0" distL="0" distR="0" wp14:anchorId="7CDB30CC">
+            <wp:extent cx="2554605" cy="2414270"/>
+            <wp:effectExtent l="0" t="0" r="0" b="5080"/>
+            <wp:docPr id="8" name="Imagen 8"/>
             <wp:cNvGraphicFramePr>
               <a:graphicFrameLocks xmlns:a="http://schemas.openxmlformats.org/drawingml/2006/main" noChangeAspect="1"/>
             </wp:cNvGraphicFramePr>
@@ -987,30 +942,86 @@
               <a:graphicData uri="http://schemas.openxmlformats.org/drawingml/2006/picture">
                 <pic:pic xmlns:pic="http://schemas.openxmlformats.org/drawingml/2006/picture">
                   <pic:nvPicPr>
-                    <pic:cNvPr id="0" name=""/>
-                    <pic:cNvPicPr/>
+                    <pic:cNvPr id="0" name="Picture 2"/>
+                    <pic:cNvPicPr>
+                      <a:picLocks noChangeAspect="1" noChangeArrowheads="1"/>
+                    </pic:cNvPicPr>
                   </pic:nvPicPr>
-                  <pic:blipFill rotWithShape="1">
-                    <a:blip r:embed="rId9"/>
-                    <a:srcRect l="52974" t="12201" r="6091" b="14104"/>
-                    <a:stretch/>
+                  <pic:blipFill>
+                    <a:blip r:embed="rId9">
+                      <a:extLst>
+                        <a:ext uri="{28A0092B-C50C-407E-A947-70E740481C1C}">
+                          <a14:useLocalDpi xmlns:a14="http://schemas.microsoft.com/office/drawing/2010/main" val="0"/>
+                        </a:ext>
+                      </a:extLst>
+                    </a:blip>
+                    <a:srcRect/>
+                    <a:stretch>
+                      <a:fillRect/>
+                    </a:stretch>
                   </pic:blipFill>
                   <pic:spPr bwMode="auto">
                     <a:xfrm>
                       <a:off x="0" y="0"/>
-                      <a:ext cx="5994323" cy="3131982"/>
+                      <a:ext cx="2554605" cy="2414270"/>
                     </a:xfrm>
                     <a:prstGeom prst="rect">
                       <a:avLst/>
                     </a:prstGeom>
-                    <a:ln>
-                      <a:noFill/>
-                    </a:ln>
-                    <a:extLst>
-                      <a:ext uri="{53640926-AAD7-44D8-BBD7-CCE9431645EC}">
-                        <a14:shadowObscured xmlns:a14="http://schemas.microsoft.com/office/drawing/2010/main"/>
-                      </a:ext>
-                    </a:extLst>
+                    <a:noFill/>
+                  </pic:spPr>
+                </pic:pic>
+              </a:graphicData>
+            </a:graphic>
+          </wp:inline>
+        </w:drawing>
+      </w:r>
+      <w:bookmarkStart w:id="0" w:name="_GoBack"/>
+      <w:bookmarkEnd w:id="0"/>
+      <w:r>
+        <w:rPr>
+          <w:noProof/>
+          <w:lang w:eastAsia="es-CO"/>
+        </w:rPr>
+        <w:drawing>
+          <wp:inline distT="0" distB="0" distL="0" distR="0" wp14:anchorId="7AEE698F">
+            <wp:extent cx="2554605" cy="2353310"/>
+            <wp:effectExtent l="0" t="0" r="0" b="8890"/>
+            <wp:docPr id="9" name="Imagen 9"/>
+            <wp:cNvGraphicFramePr>
+              <a:graphicFrameLocks xmlns:a="http://schemas.openxmlformats.org/drawingml/2006/main" noChangeAspect="1"/>
+            </wp:cNvGraphicFramePr>
+            <a:graphic xmlns:a="http://schemas.openxmlformats.org/drawingml/2006/main">
+              <a:graphicData uri="http://schemas.openxmlformats.org/drawingml/2006/picture">
+                <pic:pic xmlns:pic="http://schemas.openxmlformats.org/drawingml/2006/picture">
+                  <pic:nvPicPr>
+                    <pic:cNvPr id="0" name="Picture 3"/>
+                    <pic:cNvPicPr>
+                      <a:picLocks noChangeAspect="1" noChangeArrowheads="1"/>
+                    </pic:cNvPicPr>
+                  </pic:nvPicPr>
+                  <pic:blipFill>
+                    <a:blip r:embed="rId10">
+                      <a:extLst>
+                        <a:ext uri="{28A0092B-C50C-407E-A947-70E740481C1C}">
+                          <a14:useLocalDpi xmlns:a14="http://schemas.microsoft.com/office/drawing/2010/main" val="0"/>
+                        </a:ext>
+                      </a:extLst>
+                    </a:blip>
+                    <a:srcRect/>
+                    <a:stretch>
+                      <a:fillRect/>
+                    </a:stretch>
+                  </pic:blipFill>
+                  <pic:spPr bwMode="auto">
+                    <a:xfrm>
+                      <a:off x="0" y="0"/>
+                      <a:ext cx="2554605" cy="2353310"/>
+                    </a:xfrm>
+                    <a:prstGeom prst="rect">
+                      <a:avLst/>
+                    </a:prstGeom>
+                    <a:noFill/>
                   </pic:spPr>
                 </pic:pic>
               </a:graphicData>
@@ -1042,7 +1053,7 @@
                     <pic:cNvPicPr/>
                   </pic:nvPicPr>
                   <pic:blipFill rotWithShape="1">
-                    <a:blip r:embed="rId10"/>
+                    <a:blip r:embed="rId11"/>
                     <a:srcRect l="58640" t="14153" r="2408" b="24353"/>
                     <a:stretch/>
                   </pic:blipFill>
@@ -1069,7 +1080,6 @@
           </wp:inline>
         </w:drawing>
       </w:r>
-      <w:bookmarkStart w:id="0" w:name="_GoBack"/>
       <w:r>
         <w:rPr>
           <w:noProof/>
@@ -1091,7 +1101,7 @@
                     <pic:cNvPicPr/>
                   </pic:nvPicPr>
                   <pic:blipFill rotWithShape="1">
-                    <a:blip r:embed="rId11"/>
+                    <a:blip r:embed="rId12"/>
                     <a:srcRect l="61048" t="11713" r="8357" b="18008"/>
                     <a:stretch/>
                   </pic:blipFill>
@@ -1118,7 +1128,6 @@
           </wp:inline>
         </w:drawing>
       </w:r>
-      <w:bookmarkEnd w:id="0"/>
     </w:p>
     <w:p/>
     <w:sectPr>
